--- a/Process/64010720_week01.docx
+++ b/Process/64010720_week01.docx
@@ -134,7 +134,7 @@
       <w:pPr>
         <w:spacing w:after="0" w:line="240" w:lineRule="auto"/>
         <w:rPr>
-          <w:rFonts w:ascii="TH SarabunPSK" w:eastAsia="Times New Roman" w:hAnsi="TH SarabunPSK" w:cs="TH SarabunPSK" w:hint="cs"/>
+          <w:rFonts w:ascii="TH SarabunPSK" w:eastAsia="Times New Roman" w:hAnsi="TH SarabunPSK" w:cs="TH SarabunPSK"/>
           <w:b/>
           <w:bCs/>
           <w:color w:val="000000"/>
@@ -660,7 +660,7 @@
               <w:spacing w:after="0" w:line="240" w:lineRule="auto"/>
               <w:jc w:val="center"/>
               <w:rPr>
-                <w:rFonts w:ascii="TH SarabunPSK" w:eastAsia="Times New Roman" w:hAnsi="TH SarabunPSK" w:cs="TH SarabunPSK" w:hint="cs"/>
+                <w:rFonts w:ascii="TH SarabunPSK" w:eastAsia="Times New Roman" w:hAnsi="TH SarabunPSK" w:cs="TH SarabunPSK"/>
                 <w:sz w:val="32"/>
                 <w:szCs w:val="32"/>
               </w:rPr>
@@ -848,7 +848,7 @@
               <w:spacing w:after="0" w:line="240" w:lineRule="auto"/>
               <w:jc w:val="center"/>
               <w:rPr>
-                <w:rFonts w:ascii="TH SarabunPSK" w:eastAsia="Times New Roman" w:hAnsi="TH SarabunPSK" w:cs="TH SarabunPSK" w:hint="cs"/>
+                <w:rFonts w:ascii="TH SarabunPSK" w:eastAsia="Times New Roman" w:hAnsi="TH SarabunPSK" w:cs="TH SarabunPSK"/>
                 <w:sz w:val="32"/>
                 <w:szCs w:val="32"/>
               </w:rPr>
@@ -1023,13 +1023,32 @@
         <w:spacing w:before="311" w:after="0" w:line="240" w:lineRule="auto"/>
         <w:ind w:left="384"/>
         <w:rPr>
+          <w:rFonts w:ascii="TH SarabunPSK" w:eastAsia="Times New Roman" w:hAnsi="TH SarabunPSK" w:cs="TH SarabunPSK"/>
+          <w:color w:val="000000"/>
+          <w:sz w:val="32"/>
+          <w:szCs w:val="32"/>
+          <w:cs/>
+        </w:rPr>
+      </w:pPr>
+      <w:r>
+        <w:rPr>
+          <w:rFonts w:ascii="TH SarabunPSK" w:eastAsia="Times New Roman" w:hAnsi="TH SarabunPSK" w:cs="TH SarabunPSK"/>
+          <w:color w:val="000000"/>
+          <w:sz w:val="32"/>
+          <w:szCs w:val="32"/>
+        </w:rPr>
+        <w:t>1. </w:t>
+      </w:r>
+      <w:r>
+        <w:rPr>
           <w:rFonts w:ascii="TH SarabunPSK" w:eastAsia="Times New Roman" w:hAnsi="TH SarabunPSK" w:cs="TH SarabunPSK" w:hint="cs"/>
           <w:color w:val="000000"/>
           <w:sz w:val="32"/>
           <w:szCs w:val="32"/>
           <w:cs/>
         </w:rPr>
-      </w:pPr>
+        <w:t xml:space="preserve">ตอน </w:t>
+      </w:r>
       <w:r>
         <w:rPr>
           <w:rFonts w:ascii="TH SarabunPSK" w:eastAsia="Times New Roman" w:hAnsi="TH SarabunPSK" w:cs="TH SarabunPSK"/>
@@ -1037,7 +1056,7 @@
           <w:sz w:val="32"/>
           <w:szCs w:val="32"/>
         </w:rPr>
-        <w:t>1. </w:t>
+        <w:t xml:space="preserve">mouse </w:t>
       </w:r>
       <w:r>
         <w:rPr>
@@ -1047,7 +1066,29 @@
           <w:szCs w:val="32"/>
           <w:cs/>
         </w:rPr>
-        <w:t xml:space="preserve">ตอน </w:t>
+        <w:t>เคลื่อนที่แล้วกดคล</w:t>
+      </w:r>
+      <w:proofErr w:type="spellStart"/>
+      <w:r>
+        <w:rPr>
+          <w:rFonts w:ascii="TH SarabunPSK" w:eastAsia="Times New Roman" w:hAnsi="TH SarabunPSK" w:cs="TH SarabunPSK" w:hint="cs"/>
+          <w:color w:val="000000"/>
+          <w:sz w:val="32"/>
+          <w:szCs w:val="32"/>
+          <w:cs/>
+        </w:rPr>
+        <w:t>ิ๊ก</w:t>
+      </w:r>
+      <w:proofErr w:type="spellEnd"/>
+      <w:r>
+        <w:rPr>
+          <w:rFonts w:ascii="TH SarabunPSK" w:eastAsia="Times New Roman" w:hAnsi="TH SarabunPSK" w:cs="TH SarabunPSK" w:hint="cs"/>
+          <w:color w:val="000000"/>
+          <w:sz w:val="32"/>
+          <w:szCs w:val="32"/>
+          <w:cs/>
+        </w:rPr>
+        <w:t xml:space="preserve">ซ้ายเพื่อยิงจะมีปัญหาตอนที่นำ </w:t>
       </w:r>
       <w:r>
         <w:rPr>
@@ -1066,8 +1107,63 @@
           <w:szCs w:val="32"/>
           <w:cs/>
         </w:rPr>
-        <w:t xml:space="preserve">เคลื่อนที่แล้วกดคลิ๊กซ้ายเพื่อยิงจะมีปัญหาตอนที่นำ </w:t>
-      </w:r>
+        <w:t>ไปวางในตำแหน่งล่างขวาและบนซ้ายที่ชิดกับตัวละคร การยิงกระสุนจะเกิด</w:t>
+      </w:r>
+      <w:proofErr w:type="spellStart"/>
+      <w:r>
+        <w:rPr>
+          <w:rFonts w:ascii="TH SarabunPSK" w:eastAsia="Times New Roman" w:hAnsi="TH SarabunPSK" w:cs="TH SarabunPSK" w:hint="cs"/>
+          <w:color w:val="000000"/>
+          <w:sz w:val="32"/>
+          <w:szCs w:val="32"/>
+          <w:cs/>
+        </w:rPr>
+        <w:t>บัค</w:t>
+      </w:r>
+      <w:proofErr w:type="spellEnd"/>
+      <w:r>
+        <w:rPr>
+          <w:rFonts w:ascii="TH SarabunPSK" w:eastAsia="Times New Roman" w:hAnsi="TH SarabunPSK" w:cs="TH SarabunPSK" w:hint="cs"/>
+          <w:color w:val="000000"/>
+          <w:sz w:val="32"/>
+          <w:szCs w:val="32"/>
+          <w:cs/>
+        </w:rPr>
+        <w:t>นิด</w:t>
+      </w:r>
+      <w:proofErr w:type="spellStart"/>
+      <w:r>
+        <w:rPr>
+          <w:rFonts w:ascii="TH SarabunPSK" w:eastAsia="Times New Roman" w:hAnsi="TH SarabunPSK" w:cs="TH SarabunPSK" w:hint="cs"/>
+          <w:color w:val="000000"/>
+          <w:sz w:val="32"/>
+          <w:szCs w:val="32"/>
+          <w:cs/>
+        </w:rPr>
+        <w:t>นึ</w:t>
+      </w:r>
+      <w:proofErr w:type="spellEnd"/>
+      <w:r>
+        <w:rPr>
+          <w:rFonts w:ascii="TH SarabunPSK" w:eastAsia="Times New Roman" w:hAnsi="TH SarabunPSK" w:cs="TH SarabunPSK" w:hint="cs"/>
+          <w:color w:val="000000"/>
+          <w:sz w:val="32"/>
+          <w:szCs w:val="32"/>
+          <w:cs/>
+        </w:rPr>
+        <w:t>งคือ กระสุนจะสลับทิศทางที่ต้องเคลื่อนที่ไป แก้ปัญหาโดยการ</w:t>
+      </w:r>
+      <w:r>
+        <w:rPr>
+          <w:rFonts w:ascii="TH SarabunPSK" w:eastAsia="Times New Roman" w:hAnsi="TH SarabunPSK" w:cs="TH SarabunPSK" w:hint="cs"/>
+          <w:color w:val="000000"/>
+          <w:sz w:val="32"/>
+          <w:szCs w:val="32"/>
+          <w:cs/>
+        </w:rPr>
+        <w:t xml:space="preserve">ใส่สูตร </w:t>
+      </w:r>
+      <w:proofErr w:type="spellStart"/>
       <w:r>
         <w:rPr>
           <w:rFonts w:ascii="TH SarabunPSK" w:eastAsia="Times New Roman" w:hAnsi="TH SarabunPSK" w:cs="TH SarabunPSK"/>
@@ -1075,6 +1171,35 @@
           <w:sz w:val="32"/>
           <w:szCs w:val="32"/>
         </w:rPr>
+        <w:t>atan</w:t>
+      </w:r>
+      <w:proofErr w:type="spellEnd"/>
+      <w:r>
+        <w:rPr>
+          <w:rFonts w:ascii="TH SarabunPSK" w:eastAsia="Times New Roman" w:hAnsi="TH SarabunPSK" w:cs="TH SarabunPSK"/>
+          <w:color w:val="000000"/>
+          <w:sz w:val="32"/>
+          <w:szCs w:val="32"/>
+        </w:rPr>
+        <w:t xml:space="preserve"> </w:t>
+      </w:r>
+      <w:r>
+        <w:rPr>
+          <w:rFonts w:ascii="TH SarabunPSK" w:eastAsia="Times New Roman" w:hAnsi="TH SarabunPSK" w:cs="TH SarabunPSK" w:hint="cs"/>
+          <w:color w:val="000000"/>
+          <w:sz w:val="32"/>
+          <w:szCs w:val="32"/>
+          <w:cs/>
+        </w:rPr>
+        <w:t xml:space="preserve">เพื่อหามุมที่ </w:t>
+      </w:r>
+      <w:r>
+        <w:rPr>
+          <w:rFonts w:ascii="TH SarabunPSK" w:eastAsia="Times New Roman" w:hAnsi="TH SarabunPSK" w:cs="TH SarabunPSK"/>
+          <w:color w:val="000000"/>
+          <w:sz w:val="32"/>
+          <w:szCs w:val="32"/>
+        </w:rPr>
         <w:t xml:space="preserve">mouse </w:t>
       </w:r>
       <w:r>
@@ -1085,7 +1210,16 @@
           <w:szCs w:val="32"/>
           <w:cs/>
         </w:rPr>
-        <w:t>ไปวางในตำแหน่งล่างขวาและบนซ้ายที่ชิดกับตัวละคร การยิงกระสุนจะเกิดบัคนิดนึงคือ กระสุนจะสลับทิศทางที่ต้องเคลื่อนที่ไป แก้ปัญหาโดยการ</w:t>
+        <w:t xml:space="preserve">ทำกับตัวละคร และใส่เงื่อนไข </w:t>
+      </w:r>
+      <w:r>
+        <w:rPr>
+          <w:rFonts w:ascii="TH SarabunPSK" w:eastAsia="Times New Roman" w:hAnsi="TH SarabunPSK" w:cs="TH SarabunPSK"/>
+          <w:color w:val="000000"/>
+          <w:sz w:val="32"/>
+          <w:szCs w:val="32"/>
+        </w:rPr>
+        <w:t xml:space="preserve">if </w:t>
       </w:r>
       <w:r>
         <w:rPr>
@@ -1095,17 +1229,9 @@
           <w:szCs w:val="32"/>
           <w:cs/>
         </w:rPr>
-        <w:t xml:space="preserve">ใส่สูตร </w:t>
-      </w:r>
-      <w:r>
-        <w:rPr>
-          <w:rFonts w:ascii="TH SarabunPSK" w:eastAsia="Times New Roman" w:hAnsi="TH SarabunPSK" w:cs="TH SarabunPSK"/>
-          <w:color w:val="000000"/>
-          <w:sz w:val="32"/>
-          <w:szCs w:val="32"/>
-        </w:rPr>
-        <w:t xml:space="preserve">atan </w:t>
-      </w:r>
+        <w:t>ดักทางบ</w:t>
+      </w:r>
+      <w:proofErr w:type="spellStart"/>
       <w:r>
         <w:rPr>
           <w:rFonts w:ascii="TH SarabunPSK" w:eastAsia="Times New Roman" w:hAnsi="TH SarabunPSK" w:cs="TH SarabunPSK" w:hint="cs"/>
@@ -1114,17 +1240,9 @@
           <w:szCs w:val="32"/>
           <w:cs/>
         </w:rPr>
-        <w:t xml:space="preserve">เพื่อหามุมที่ </w:t>
-      </w:r>
-      <w:r>
-        <w:rPr>
-          <w:rFonts w:ascii="TH SarabunPSK" w:eastAsia="Times New Roman" w:hAnsi="TH SarabunPSK" w:cs="TH SarabunPSK"/>
-          <w:color w:val="000000"/>
-          <w:sz w:val="32"/>
-          <w:szCs w:val="32"/>
-        </w:rPr>
-        <w:t xml:space="preserve">mouse </w:t>
-      </w:r>
+        <w:t>ัค</w:t>
+      </w:r>
+      <w:proofErr w:type="spellEnd"/>
       <w:r>
         <w:rPr>
           <w:rFonts w:ascii="TH SarabunPSK" w:eastAsia="Times New Roman" w:hAnsi="TH SarabunPSK" w:cs="TH SarabunPSK" w:hint="cs"/>
@@ -1133,26 +1251,7 @@
           <w:szCs w:val="32"/>
           <w:cs/>
         </w:rPr>
-        <w:t xml:space="preserve">ทำกับตัวละคร และใส่เงื่อนไข </w:t>
-      </w:r>
-      <w:r>
-        <w:rPr>
-          <w:rFonts w:ascii="TH SarabunPSK" w:eastAsia="Times New Roman" w:hAnsi="TH SarabunPSK" w:cs="TH SarabunPSK"/>
-          <w:color w:val="000000"/>
-          <w:sz w:val="32"/>
-          <w:szCs w:val="32"/>
-        </w:rPr>
-        <w:t xml:space="preserve">if </w:t>
-      </w:r>
-      <w:r>
-        <w:rPr>
-          <w:rFonts w:ascii="TH SarabunPSK" w:eastAsia="Times New Roman" w:hAnsi="TH SarabunPSK" w:cs="TH SarabunPSK" w:hint="cs"/>
-          <w:color w:val="000000"/>
-          <w:sz w:val="32"/>
-          <w:szCs w:val="32"/>
-          <w:cs/>
-        </w:rPr>
-        <w:t>ดักทางบัคโดยให้กระสุนทำการกลับทิศไปในทางที่ถูกต้อง</w:t>
+        <w:t>โดยให้กระสุนทำการกลับทิศไปในทางที่ถูกต้อง</w:t>
       </w:r>
     </w:p>
     <w:p>
@@ -1160,7 +1259,7 @@
         <w:spacing w:before="110" w:after="0" w:line="240" w:lineRule="auto"/>
         <w:ind w:left="368"/>
         <w:rPr>
-          <w:rFonts w:ascii="TH SarabunPSK" w:eastAsia="Times New Roman" w:hAnsi="TH SarabunPSK" w:cs="TH SarabunPSK" w:hint="cs"/>
+          <w:rFonts w:ascii="TH SarabunPSK" w:eastAsia="Times New Roman" w:hAnsi="TH SarabunPSK" w:cs="TH SarabunPSK"/>
           <w:sz w:val="32"/>
           <w:szCs w:val="32"/>
           <w:cs/>
@@ -1353,6 +1452,7 @@
           <w:szCs w:val="32"/>
         </w:rPr>
       </w:pPr>
+      <w:proofErr w:type="gramStart"/>
       <w:r>
         <w:rPr>
           <w:rFonts w:ascii="TH SarabunPSK" w:hAnsi="TH SarabunPSK" w:cs="TH SarabunPSK"/>
@@ -1361,7 +1461,18 @@
           <w:sz w:val="32"/>
           <w:szCs w:val="32"/>
         </w:rPr>
-        <w:t xml:space="preserve">GitHub : </w:t>
+        <w:t>GitHub :</w:t>
+      </w:r>
+      <w:proofErr w:type="gramEnd"/>
+      <w:r>
+        <w:rPr>
+          <w:rFonts w:ascii="TH SarabunPSK" w:hAnsi="TH SarabunPSK" w:cs="TH SarabunPSK"/>
+          <w:b/>
+          <w:bCs/>
+          <w:sz w:val="32"/>
+          <w:szCs w:val="32"/>
+        </w:rPr>
+        <w:t xml:space="preserve"> </w:t>
       </w:r>
       <w:hyperlink r:id="rId5" w:history="1">
         <w:r>
@@ -1373,7 +1484,7 @@
             <w:sz w:val="32"/>
             <w:szCs w:val="32"/>
           </w:rPr>
-          <w:t>https://github.com/Rosemarries/ProjectGame-1</w:t>
+          <w:t>https://github.com/Rosemarries/ProjectGame-2</w:t>
         </w:r>
       </w:hyperlink>
     </w:p>
